--- a/lab08/TestSuite/ДОДАТОК_А_TS_8_1.docx
+++ b/lab08/TestSuite/ДОДАТОК_А_TS_8_1.docx
@@ -37,12 +37,14 @@
       <w:r>
         <w:t>(</w:t>
       </w:r>
+      <w:proofErr w:type="spellStart"/>
       <w:r>
         <w:rPr>
           <w:lang w:val="en-US"/>
         </w:rPr>
         <w:t>TestSuite</w:t>
       </w:r>
+      <w:proofErr w:type="spellEnd"/>
       <w:r>
         <w:t xml:space="preserve"> </w:t>
       </w:r>
@@ -138,14 +140,52 @@
                 <w:szCs w:val="24"/>
               </w:rPr>
             </w:pPr>
+            <w:proofErr w:type="spellStart"/>
             <w:r>
               <w:rPr>
                 <w:rFonts w:ascii="Courier New" w:eastAsia="Courier New" w:hAnsi="Courier New" w:cs="Courier New"/>
                 <w:sz w:val="24"/>
                 <w:szCs w:val="24"/>
               </w:rPr>
-              <w:t>Artifact: Test Suite</w:t>
-            </w:r>
+              <w:t>Artifact</w:t>
+            </w:r>
+            <w:proofErr w:type="spellEnd"/>
+            <w:r>
+              <w:rPr>
+                <w:rFonts w:ascii="Courier New" w:eastAsia="Courier New" w:hAnsi="Courier New" w:cs="Courier New"/>
+                <w:sz w:val="24"/>
+                <w:szCs w:val="24"/>
+              </w:rPr>
+              <w:t xml:space="preserve">: </w:t>
+            </w:r>
+            <w:proofErr w:type="spellStart"/>
+            <w:r>
+              <w:rPr>
+                <w:rFonts w:ascii="Courier New" w:eastAsia="Courier New" w:hAnsi="Courier New" w:cs="Courier New"/>
+                <w:sz w:val="24"/>
+                <w:szCs w:val="24"/>
+              </w:rPr>
+              <w:t>Test</w:t>
+            </w:r>
+            <w:proofErr w:type="spellEnd"/>
+            <w:r>
+              <w:rPr>
+                <w:rFonts w:ascii="Courier New" w:eastAsia="Courier New" w:hAnsi="Courier New" w:cs="Courier New"/>
+                <w:sz w:val="24"/>
+                <w:szCs w:val="24"/>
+              </w:rPr>
+              <w:t xml:space="preserve"> </w:t>
+            </w:r>
+            <w:proofErr w:type="spellStart"/>
+            <w:r>
+              <w:rPr>
+                <w:rFonts w:ascii="Courier New" w:eastAsia="Courier New" w:hAnsi="Courier New" w:cs="Courier New"/>
+                <w:sz w:val="24"/>
+                <w:szCs w:val="24"/>
+              </w:rPr>
+              <w:t>Suite</w:t>
+            </w:r>
+            <w:proofErr w:type="spellEnd"/>
           </w:p>
         </w:tc>
         <w:tc>
@@ -184,6 +224,7 @@
                 <w:lang w:val="en-US"/>
               </w:rPr>
             </w:pPr>
+            <w:proofErr w:type="spellStart"/>
             <w:r>
               <w:rPr>
                 <w:sz w:val="24"/>
@@ -191,6 +232,7 @@
               </w:rPr>
               <w:t>Назва</w:t>
             </w:r>
+            <w:proofErr w:type="spellEnd"/>
             <w:r>
               <w:rPr>
                 <w:sz w:val="24"/>
@@ -363,13 +405,23 @@
                 <w:lang w:val="en-US"/>
               </w:rPr>
             </w:pPr>
+            <w:proofErr w:type="spellStart"/>
             <w:r>
               <w:rPr>
                 <w:rFonts w:ascii="Courier New" w:eastAsia="Courier New" w:hAnsi="Courier New" w:cs="Courier New"/>
                 <w:sz w:val="24"/>
                 <w:szCs w:val="24"/>
               </w:rPr>
-              <w:t xml:space="preserve">Date: </w:t>
+              <w:t>Date</w:t>
+            </w:r>
+            <w:proofErr w:type="spellEnd"/>
+            <w:r>
+              <w:rPr>
+                <w:rFonts w:ascii="Courier New" w:eastAsia="Courier New" w:hAnsi="Courier New" w:cs="Courier New"/>
+                <w:sz w:val="24"/>
+                <w:szCs w:val="24"/>
+              </w:rPr>
+              <w:t xml:space="preserve">: </w:t>
             </w:r>
             <w:r>
               <w:rPr>
@@ -444,6 +496,7 @@
                 <w:lang w:val="en-US"/>
               </w:rPr>
             </w:pPr>
+            <w:proofErr w:type="spellStart"/>
             <w:r>
               <w:rPr>
                 <w:sz w:val="24"/>
@@ -451,6 +504,7 @@
               </w:rPr>
               <w:t>Назва</w:t>
             </w:r>
+            <w:proofErr w:type="spellEnd"/>
             <w:r>
               <w:rPr>
                 <w:sz w:val="24"/>
@@ -539,6 +593,7 @@
                 <w:szCs w:val="24"/>
               </w:rPr>
             </w:pPr>
+            <w:proofErr w:type="spellStart"/>
             <w:r>
               <w:rPr>
                 <w:sz w:val="24"/>
@@ -547,12 +602,29 @@
               </w:rPr>
               <w:t>Bidnenko</w:t>
             </w:r>
-            <w:r>
-              <w:rPr>
-                <w:sz w:val="24"/>
-                <w:szCs w:val="24"/>
-              </w:rPr>
-              <w:t>-task_</w:t>
+            <w:proofErr w:type="spellEnd"/>
+            <w:r>
+              <w:rPr>
+                <w:sz w:val="24"/>
+                <w:szCs w:val="24"/>
+              </w:rPr>
+              <w:t>-</w:t>
+            </w:r>
+            <w:proofErr w:type="spellStart"/>
+            <w:r>
+              <w:rPr>
+                <w:sz w:val="24"/>
+                <w:szCs w:val="24"/>
+              </w:rPr>
+              <w:t>task</w:t>
+            </w:r>
+            <w:proofErr w:type="spellEnd"/>
+            <w:r>
+              <w:rPr>
+                <w:sz w:val="24"/>
+                <w:szCs w:val="24"/>
+              </w:rPr>
+              <w:t>_</w:t>
             </w:r>
             <w:r>
               <w:rPr>
@@ -583,8 +655,17 @@
                 <w:sz w:val="24"/>
                 <w:szCs w:val="24"/>
               </w:rPr>
-              <w:t>.ехе</w:t>
-            </w:r>
+              <w:t>.</w:t>
+            </w:r>
+            <w:proofErr w:type="spellStart"/>
+            <w:r>
+              <w:rPr>
+                <w:sz w:val="24"/>
+                <w:szCs w:val="24"/>
+              </w:rPr>
+              <w:t>ехе</w:t>
+            </w:r>
+            <w:proofErr w:type="spellEnd"/>
             <w:proofErr w:type="gramEnd"/>
           </w:p>
         </w:tc>
@@ -822,6 +903,7 @@
               </w:rPr>
               <w:t>-</w:t>
             </w:r>
+            <w:proofErr w:type="spellStart"/>
             <w:r>
               <w:rPr>
                 <w:sz w:val="24"/>
@@ -829,6 +911,7 @@
               </w:rPr>
               <w:t>сьюта</w:t>
             </w:r>
+            <w:proofErr w:type="spellEnd"/>
             <w:r>
               <w:rPr>
                 <w:sz w:val="24"/>
@@ -913,13 +996,23 @@
                 <w:lang w:val="uk-UA"/>
               </w:rPr>
             </w:pPr>
-            <w:r>
-              <w:rPr>
-                <w:sz w:val="24"/>
-                <w:szCs w:val="24"/>
-                <w:lang w:val="uk-UA"/>
-              </w:rPr>
-              <w:t>Бідненко Павло</w:t>
+            <w:proofErr w:type="spellStart"/>
+            <w:r>
+              <w:rPr>
+                <w:sz w:val="24"/>
+                <w:szCs w:val="24"/>
+                <w:lang w:val="uk-UA"/>
+              </w:rPr>
+              <w:t>Бідненко</w:t>
+            </w:r>
+            <w:proofErr w:type="spellEnd"/>
+            <w:r>
+              <w:rPr>
+                <w:sz w:val="24"/>
+                <w:szCs w:val="24"/>
+                <w:lang w:val="uk-UA"/>
+              </w:rPr>
+              <w:t xml:space="preserve"> Павло</w:t>
             </w:r>
           </w:p>
         </w:tc>
@@ -1085,13 +1178,23 @@
                 <w:szCs w:val="24"/>
               </w:rPr>
             </w:pPr>
-            <w:r>
-              <w:rPr>
-                <w:sz w:val="24"/>
-                <w:szCs w:val="24"/>
-                <w:lang w:val="uk-UA"/>
-              </w:rPr>
-              <w:t>Бідненко Павло</w:t>
+            <w:proofErr w:type="spellStart"/>
+            <w:r>
+              <w:rPr>
+                <w:sz w:val="24"/>
+                <w:szCs w:val="24"/>
+                <w:lang w:val="uk-UA"/>
+              </w:rPr>
+              <w:t>Бідненко</w:t>
+            </w:r>
+            <w:proofErr w:type="spellEnd"/>
+            <w:r>
+              <w:rPr>
+                <w:sz w:val="24"/>
+                <w:szCs w:val="24"/>
+                <w:lang w:val="uk-UA"/>
+              </w:rPr>
+              <w:t xml:space="preserve"> Павло</w:t>
             </w:r>
           </w:p>
         </w:tc>
@@ -1167,6 +1270,7 @@
                 <w:szCs w:val="22"/>
               </w:rPr>
             </w:pPr>
+            <w:proofErr w:type="spellStart"/>
             <w:r>
               <w:rPr>
                 <w:rFonts w:ascii="Arial" w:hAnsi="Arial" w:cs="Arial"/>
@@ -1174,7 +1278,37 @@
                 <w:sz w:val="22"/>
                 <w:szCs w:val="22"/>
               </w:rPr>
-              <w:t>Test Case ID</w:t>
+              <w:t>Test</w:t>
+            </w:r>
+            <w:proofErr w:type="spellEnd"/>
+            <w:r>
+              <w:rPr>
+                <w:rFonts w:ascii="Arial" w:hAnsi="Arial" w:cs="Arial"/>
+                <w:b/>
+                <w:sz w:val="22"/>
+                <w:szCs w:val="22"/>
+              </w:rPr>
+              <w:t xml:space="preserve"> </w:t>
+            </w:r>
+            <w:proofErr w:type="spellStart"/>
+            <w:r>
+              <w:rPr>
+                <w:rFonts w:ascii="Arial" w:hAnsi="Arial" w:cs="Arial"/>
+                <w:b/>
+                <w:sz w:val="22"/>
+                <w:szCs w:val="22"/>
+              </w:rPr>
+              <w:t>Case</w:t>
+            </w:r>
+            <w:proofErr w:type="spellEnd"/>
+            <w:r>
+              <w:rPr>
+                <w:rFonts w:ascii="Arial" w:hAnsi="Arial" w:cs="Arial"/>
+                <w:b/>
+                <w:sz w:val="22"/>
+                <w:szCs w:val="22"/>
+              </w:rPr>
+              <w:t xml:space="preserve"> ID</w:t>
             </w:r>
           </w:p>
         </w:tc>
@@ -1216,6 +1350,7 @@
                 <w:lang w:val="en-US"/>
               </w:rPr>
             </w:pPr>
+            <w:proofErr w:type="spellStart"/>
             <w:r>
               <w:rPr>
                 <w:rFonts w:ascii="Arial" w:hAnsi="Arial" w:cs="Arial"/>
@@ -1234,6 +1369,7 @@
               </w:rPr>
               <w:t>ction</w:t>
             </w:r>
+            <w:proofErr w:type="spellEnd"/>
             <w:r>
               <w:rPr>
                 <w:rFonts w:ascii="Arial" w:hAnsi="Arial" w:cs="Arial"/>
@@ -1283,6 +1419,7 @@
                 <w:szCs w:val="22"/>
               </w:rPr>
             </w:pPr>
+            <w:proofErr w:type="spellStart"/>
             <w:r>
               <w:rPr>
                 <w:rFonts w:ascii="Arial" w:hAnsi="Arial" w:cs="Arial"/>
@@ -1290,8 +1427,29 @@
                 <w:sz w:val="22"/>
                 <w:szCs w:val="22"/>
               </w:rPr>
-              <w:t>Expected Result</w:t>
-            </w:r>
+              <w:t>Expected</w:t>
+            </w:r>
+            <w:proofErr w:type="spellEnd"/>
+            <w:r>
+              <w:rPr>
+                <w:rFonts w:ascii="Arial" w:hAnsi="Arial" w:cs="Arial"/>
+                <w:b/>
+                <w:sz w:val="22"/>
+                <w:szCs w:val="22"/>
+              </w:rPr>
+              <w:t xml:space="preserve"> </w:t>
+            </w:r>
+            <w:proofErr w:type="spellStart"/>
+            <w:r>
+              <w:rPr>
+                <w:rFonts w:ascii="Arial" w:hAnsi="Arial" w:cs="Arial"/>
+                <w:b/>
+                <w:sz w:val="22"/>
+                <w:szCs w:val="22"/>
+              </w:rPr>
+              <w:t>Result</w:t>
+            </w:r>
+            <w:proofErr w:type="spellEnd"/>
           </w:p>
         </w:tc>
         <w:tc>
@@ -1331,6 +1489,7 @@
                 <w:szCs w:val="22"/>
               </w:rPr>
             </w:pPr>
+            <w:proofErr w:type="spellStart"/>
             <w:r>
               <w:rPr>
                 <w:rFonts w:ascii="Arial" w:hAnsi="Arial" w:cs="Arial"/>
@@ -1338,8 +1497,29 @@
                 <w:sz w:val="22"/>
                 <w:szCs w:val="22"/>
               </w:rPr>
-              <w:t>Test Result</w:t>
-            </w:r>
+              <w:t>Test</w:t>
+            </w:r>
+            <w:proofErr w:type="spellEnd"/>
+            <w:r>
+              <w:rPr>
+                <w:rFonts w:ascii="Arial" w:hAnsi="Arial" w:cs="Arial"/>
+                <w:b/>
+                <w:sz w:val="22"/>
+                <w:szCs w:val="22"/>
+              </w:rPr>
+              <w:t xml:space="preserve"> </w:t>
+            </w:r>
+            <w:proofErr w:type="spellStart"/>
+            <w:r>
+              <w:rPr>
+                <w:rFonts w:ascii="Arial" w:hAnsi="Arial" w:cs="Arial"/>
+                <w:b/>
+                <w:sz w:val="22"/>
+                <w:szCs w:val="22"/>
+              </w:rPr>
+              <w:t>Result</w:t>
+            </w:r>
+            <w:proofErr w:type="spellEnd"/>
           </w:p>
         </w:tc>
       </w:tr>
@@ -1419,15 +1599,15 @@
               <w:spacing w:line="240" w:lineRule="auto"/>
               <w:jc w:val="center"/>
               <w:rPr>
-                <w:rFonts w:ascii="Arial" w:eastAsia="Arial" w:hAnsi="Arial" w:cs="Arial"/>
-                <w:sz w:val="20"/>
-                <w:szCs w:val="20"/>
-                <w:lang w:val="uk-UA"/>
-              </w:rPr>
-            </w:pPr>
-            <w:r>
-              <w:rPr>
-                <w:rFonts w:ascii="Arial" w:eastAsia="Arial" w:hAnsi="Arial" w:cs="Arial"/>
+                <w:rFonts w:eastAsia="Arial"/>
+                <w:sz w:val="20"/>
+                <w:szCs w:val="20"/>
+                <w:lang w:val="uk-UA"/>
+              </w:rPr>
+            </w:pPr>
+            <w:r>
+              <w:rPr>
+                <w:rFonts w:eastAsia="Arial"/>
                 <w:sz w:val="20"/>
                 <w:szCs w:val="20"/>
                 <w:lang w:val="en-US"/>
@@ -1436,7 +1616,7 @@
             </w:r>
             <w:r>
               <w:rPr>
-                <w:rFonts w:ascii="Arial" w:eastAsia="Arial" w:hAnsi="Arial" w:cs="Arial"/>
+                <w:rFonts w:eastAsia="Arial"/>
                 <w:sz w:val="20"/>
                 <w:szCs w:val="20"/>
               </w:rPr>
@@ -1444,7 +1624,7 @@
             </w:r>
             <w:r>
               <w:rPr>
-                <w:rFonts w:ascii="Arial" w:eastAsia="Arial" w:hAnsi="Arial" w:cs="Arial"/>
+                <w:rFonts w:eastAsia="Arial"/>
                 <w:sz w:val="20"/>
                 <w:szCs w:val="20"/>
                 <w:lang w:val="uk-UA"/>
@@ -1465,15 +1645,15 @@
               <w:spacing w:line="240" w:lineRule="auto"/>
               <w:jc w:val="center"/>
               <w:rPr>
-                <w:rFonts w:ascii="Arial" w:eastAsia="Arial" w:hAnsi="Arial" w:cs="Arial"/>
-                <w:sz w:val="20"/>
-                <w:szCs w:val="20"/>
-                <w:lang w:val="uk-UA"/>
-              </w:rPr>
-            </w:pPr>
-            <w:r>
-              <w:rPr>
-                <w:rFonts w:ascii="Arial" w:eastAsia="Arial" w:hAnsi="Arial" w:cs="Arial"/>
+                <w:rFonts w:eastAsia="Arial"/>
+                <w:sz w:val="20"/>
+                <w:szCs w:val="20"/>
+                <w:lang w:val="uk-UA"/>
+              </w:rPr>
+            </w:pPr>
+            <w:r>
+              <w:rPr>
+                <w:rFonts w:eastAsia="Arial"/>
                 <w:sz w:val="20"/>
                 <w:szCs w:val="20"/>
                 <w:lang w:val="en-US"/>
@@ -1482,7 +1662,7 @@
             </w:r>
             <w:r>
               <w:rPr>
-                <w:rFonts w:ascii="Arial" w:eastAsia="Arial" w:hAnsi="Arial" w:cs="Arial"/>
+                <w:rFonts w:eastAsia="Arial"/>
                 <w:sz w:val="20"/>
                 <w:szCs w:val="20"/>
               </w:rPr>
@@ -1490,7 +1670,7 @@
             </w:r>
             <w:r>
               <w:rPr>
-                <w:rFonts w:ascii="Arial" w:eastAsia="Arial" w:hAnsi="Arial" w:cs="Arial"/>
+                <w:rFonts w:eastAsia="Arial"/>
                 <w:sz w:val="20"/>
                 <w:szCs w:val="20"/>
                 <w:lang w:val="uk-UA"/>
@@ -1530,15 +1710,15 @@
               <w:spacing w:line="240" w:lineRule="auto"/>
               <w:jc w:val="center"/>
               <w:rPr>
-                <w:rFonts w:ascii="Courier New" w:eastAsia="Courier New" w:hAnsi="Courier New" w:cs="Courier New"/>
-                <w:sz w:val="20"/>
-                <w:szCs w:val="20"/>
-                <w:lang w:val="uk-UA"/>
-              </w:rPr>
-            </w:pPr>
-            <w:r>
-              <w:rPr>
-                <w:rFonts w:ascii="Courier New" w:eastAsia="Courier New" w:hAnsi="Courier New" w:cs="Courier New"/>
+                <w:rFonts w:eastAsia="Courier New"/>
+                <w:sz w:val="20"/>
+                <w:szCs w:val="20"/>
+                <w:lang w:val="uk-UA"/>
+              </w:rPr>
+            </w:pPr>
+            <w:r>
+              <w:rPr>
+                <w:rFonts w:eastAsia="Courier New"/>
                 <w:sz w:val="20"/>
                 <w:szCs w:val="20"/>
                 <w:lang w:val="uk-UA"/>
@@ -1670,15 +1850,15 @@
               <w:spacing w:line="240" w:lineRule="auto"/>
               <w:jc w:val="center"/>
               <w:rPr>
-                <w:rFonts w:ascii="Arial" w:eastAsia="Arial" w:hAnsi="Arial" w:cs="Arial"/>
-                <w:sz w:val="20"/>
-                <w:szCs w:val="20"/>
-                <w:lang w:val="uk-UA"/>
-              </w:rPr>
-            </w:pPr>
-            <w:r>
-              <w:rPr>
-                <w:rFonts w:ascii="Arial" w:eastAsia="Arial" w:hAnsi="Arial" w:cs="Arial"/>
+                <w:rFonts w:eastAsia="Arial"/>
+                <w:sz w:val="20"/>
+                <w:szCs w:val="20"/>
+                <w:lang w:val="uk-UA"/>
+              </w:rPr>
+            </w:pPr>
+            <w:r>
+              <w:rPr>
+                <w:rFonts w:eastAsia="Arial"/>
                 <w:sz w:val="20"/>
                 <w:szCs w:val="20"/>
                 <w:lang w:val="en-US"/>
@@ -1687,7 +1867,7 @@
             </w:r>
             <w:r>
               <w:rPr>
-                <w:rFonts w:ascii="Arial" w:eastAsia="Arial" w:hAnsi="Arial" w:cs="Arial"/>
+                <w:rFonts w:eastAsia="Arial"/>
                 <w:sz w:val="20"/>
                 <w:szCs w:val="20"/>
               </w:rPr>
@@ -1695,7 +1875,7 @@
             </w:r>
             <w:r>
               <w:rPr>
-                <w:rFonts w:ascii="Arial" w:eastAsia="Arial" w:hAnsi="Arial" w:cs="Arial"/>
+                <w:rFonts w:eastAsia="Arial"/>
                 <w:sz w:val="20"/>
                 <w:szCs w:val="20"/>
                 <w:lang w:val="uk-UA"/>
@@ -1716,15 +1896,15 @@
               <w:spacing w:line="240" w:lineRule="auto"/>
               <w:jc w:val="center"/>
               <w:rPr>
-                <w:rFonts w:ascii="Arial" w:eastAsia="Arial" w:hAnsi="Arial" w:cs="Arial"/>
-                <w:sz w:val="20"/>
-                <w:szCs w:val="20"/>
-                <w:lang w:val="uk-UA"/>
-              </w:rPr>
-            </w:pPr>
-            <w:r>
-              <w:rPr>
-                <w:rFonts w:ascii="Arial" w:eastAsia="Arial" w:hAnsi="Arial" w:cs="Arial"/>
+                <w:rFonts w:eastAsia="Arial"/>
+                <w:sz w:val="20"/>
+                <w:szCs w:val="20"/>
+                <w:lang w:val="uk-UA"/>
+              </w:rPr>
+            </w:pPr>
+            <w:r>
+              <w:rPr>
+                <w:rFonts w:eastAsia="Arial"/>
                 <w:sz w:val="20"/>
                 <w:szCs w:val="20"/>
                 <w:lang w:val="en-US"/>
@@ -1733,7 +1913,7 @@
             </w:r>
             <w:r>
               <w:rPr>
-                <w:rFonts w:ascii="Arial" w:eastAsia="Arial" w:hAnsi="Arial" w:cs="Arial"/>
+                <w:rFonts w:eastAsia="Arial"/>
                 <w:sz w:val="20"/>
                 <w:szCs w:val="20"/>
               </w:rPr>
@@ -1741,7 +1921,7 @@
             </w:r>
             <w:r>
               <w:rPr>
-                <w:rFonts w:ascii="Arial" w:eastAsia="Arial" w:hAnsi="Arial" w:cs="Arial"/>
+                <w:rFonts w:eastAsia="Arial"/>
                 <w:sz w:val="20"/>
                 <w:szCs w:val="20"/>
                 <w:lang w:val="uk-UA"/>
@@ -1781,15 +1961,15 @@
               <w:spacing w:line="240" w:lineRule="auto"/>
               <w:jc w:val="center"/>
               <w:rPr>
-                <w:rFonts w:ascii="Courier New" w:eastAsia="Courier New" w:hAnsi="Courier New" w:cs="Courier New"/>
-                <w:sz w:val="20"/>
-                <w:szCs w:val="20"/>
-                <w:lang w:val="uk-UA"/>
-              </w:rPr>
-            </w:pPr>
-            <w:r>
-              <w:rPr>
-                <w:rFonts w:ascii="Courier New" w:eastAsia="Courier New" w:hAnsi="Courier New" w:cs="Courier New"/>
+                <w:rFonts w:eastAsia="Courier New"/>
+                <w:sz w:val="20"/>
+                <w:szCs w:val="20"/>
+                <w:lang w:val="uk-UA"/>
+              </w:rPr>
+            </w:pPr>
+            <w:r>
+              <w:rPr>
+                <w:rFonts w:eastAsia="Courier New"/>
                 <w:sz w:val="20"/>
                 <w:szCs w:val="20"/>
                 <w:lang w:val="uk-UA"/>
@@ -1920,15 +2100,15 @@
               <w:spacing w:line="240" w:lineRule="auto"/>
               <w:jc w:val="center"/>
               <w:rPr>
-                <w:rFonts w:ascii="Arial" w:eastAsia="Arial" w:hAnsi="Arial" w:cs="Arial"/>
-                <w:sz w:val="20"/>
-                <w:szCs w:val="20"/>
-                <w:lang w:val="uk-UA"/>
-              </w:rPr>
-            </w:pPr>
-            <w:r>
-              <w:rPr>
-                <w:rFonts w:ascii="Arial" w:eastAsia="Arial" w:hAnsi="Arial" w:cs="Arial"/>
+                <w:rFonts w:eastAsia="Arial"/>
+                <w:sz w:val="20"/>
+                <w:szCs w:val="20"/>
+                <w:lang w:val="uk-UA"/>
+              </w:rPr>
+            </w:pPr>
+            <w:r>
+              <w:rPr>
+                <w:rFonts w:eastAsia="Arial"/>
                 <w:sz w:val="20"/>
                 <w:szCs w:val="20"/>
                 <w:lang w:val="en-US"/>
@@ -1937,7 +2117,7 @@
             </w:r>
             <w:r>
               <w:rPr>
-                <w:rFonts w:ascii="Arial" w:eastAsia="Arial" w:hAnsi="Arial" w:cs="Arial"/>
+                <w:rFonts w:eastAsia="Arial"/>
                 <w:sz w:val="20"/>
                 <w:szCs w:val="20"/>
               </w:rPr>
@@ -1945,7 +2125,7 @@
             </w:r>
             <w:r>
               <w:rPr>
-                <w:rFonts w:ascii="Arial" w:eastAsia="Arial" w:hAnsi="Arial" w:cs="Arial"/>
+                <w:rFonts w:eastAsia="Arial"/>
                 <w:sz w:val="20"/>
                 <w:szCs w:val="20"/>
                 <w:lang w:val="uk-UA"/>
@@ -1966,14 +2146,14 @@
               <w:spacing w:line="240" w:lineRule="auto"/>
               <w:jc w:val="center"/>
               <w:rPr>
-                <w:rFonts w:ascii="Arial" w:eastAsia="Arial" w:hAnsi="Arial" w:cs="Arial"/>
-                <w:sz w:val="20"/>
-                <w:szCs w:val="20"/>
-              </w:rPr>
-            </w:pPr>
-            <w:r>
-              <w:rPr>
-                <w:rFonts w:ascii="Arial" w:eastAsia="Arial" w:hAnsi="Arial" w:cs="Arial"/>
+                <w:rFonts w:eastAsia="Arial"/>
+                <w:sz w:val="20"/>
+                <w:szCs w:val="20"/>
+              </w:rPr>
+            </w:pPr>
+            <w:r>
+              <w:rPr>
+                <w:rFonts w:eastAsia="Arial"/>
                 <w:sz w:val="20"/>
                 <w:szCs w:val="20"/>
                 <w:lang w:val="en-US"/>
@@ -1982,7 +2162,7 @@
             </w:r>
             <w:r>
               <w:rPr>
-                <w:rFonts w:ascii="Arial" w:eastAsia="Arial" w:hAnsi="Arial" w:cs="Arial"/>
+                <w:rFonts w:eastAsia="Arial"/>
                 <w:sz w:val="20"/>
                 <w:szCs w:val="20"/>
               </w:rPr>
@@ -2021,15 +2201,15 @@
               <w:spacing w:line="240" w:lineRule="auto"/>
               <w:jc w:val="center"/>
               <w:rPr>
-                <w:rFonts w:ascii="Courier New" w:eastAsia="Courier New" w:hAnsi="Courier New" w:cs="Courier New"/>
-                <w:sz w:val="20"/>
-                <w:szCs w:val="20"/>
-                <w:lang w:val="uk-UA"/>
-              </w:rPr>
-            </w:pPr>
-            <w:r>
-              <w:rPr>
-                <w:rFonts w:ascii="Courier New" w:eastAsia="Courier New" w:hAnsi="Courier New" w:cs="Courier New"/>
+                <w:rFonts w:eastAsia="Courier New"/>
+                <w:sz w:val="20"/>
+                <w:szCs w:val="20"/>
+                <w:lang w:val="uk-UA"/>
+              </w:rPr>
+            </w:pPr>
+            <w:r>
+              <w:rPr>
+                <w:rFonts w:eastAsia="Courier New"/>
                 <w:sz w:val="20"/>
                 <w:szCs w:val="20"/>
                 <w:lang w:val="uk-UA"/>
@@ -2160,15 +2340,15 @@
               <w:spacing w:line="240" w:lineRule="auto"/>
               <w:jc w:val="center"/>
               <w:rPr>
-                <w:rFonts w:ascii="Arial" w:eastAsia="Arial" w:hAnsi="Arial" w:cs="Arial"/>
-                <w:sz w:val="20"/>
-                <w:szCs w:val="20"/>
-                <w:lang w:val="uk-UA"/>
-              </w:rPr>
-            </w:pPr>
-            <w:r>
-              <w:rPr>
-                <w:rFonts w:ascii="Arial" w:eastAsia="Arial" w:hAnsi="Arial" w:cs="Arial"/>
+                <w:rFonts w:eastAsia="Arial"/>
+                <w:sz w:val="20"/>
+                <w:szCs w:val="20"/>
+                <w:lang w:val="uk-UA"/>
+              </w:rPr>
+            </w:pPr>
+            <w:r>
+              <w:rPr>
+                <w:rFonts w:eastAsia="Arial"/>
                 <w:sz w:val="20"/>
                 <w:szCs w:val="20"/>
                 <w:lang w:val="en-US"/>
@@ -2177,7 +2357,7 @@
             </w:r>
             <w:r>
               <w:rPr>
-                <w:rFonts w:ascii="Arial" w:eastAsia="Arial" w:hAnsi="Arial" w:cs="Arial"/>
+                <w:rFonts w:eastAsia="Arial"/>
                 <w:sz w:val="20"/>
                 <w:szCs w:val="20"/>
               </w:rPr>
@@ -2185,7 +2365,7 @@
             </w:r>
             <w:r>
               <w:rPr>
-                <w:rFonts w:ascii="Arial" w:eastAsia="Arial" w:hAnsi="Arial" w:cs="Arial"/>
+                <w:rFonts w:eastAsia="Arial"/>
                 <w:sz w:val="20"/>
                 <w:szCs w:val="20"/>
                 <w:lang w:val="uk-UA"/>
@@ -2206,15 +2386,15 @@
               <w:spacing w:line="240" w:lineRule="auto"/>
               <w:jc w:val="center"/>
               <w:rPr>
-                <w:rFonts w:ascii="Arial" w:eastAsia="Arial" w:hAnsi="Arial" w:cs="Arial"/>
-                <w:sz w:val="20"/>
-                <w:szCs w:val="20"/>
-                <w:lang w:val="uk-UA"/>
-              </w:rPr>
-            </w:pPr>
-            <w:r>
-              <w:rPr>
-                <w:rFonts w:ascii="Arial" w:eastAsia="Arial" w:hAnsi="Arial" w:cs="Arial"/>
+                <w:rFonts w:eastAsia="Arial"/>
+                <w:sz w:val="20"/>
+                <w:szCs w:val="20"/>
+                <w:lang w:val="uk-UA"/>
+              </w:rPr>
+            </w:pPr>
+            <w:r>
+              <w:rPr>
+                <w:rFonts w:eastAsia="Arial"/>
                 <w:sz w:val="20"/>
                 <w:szCs w:val="20"/>
                 <w:lang w:val="en-US"/>
@@ -2223,7 +2403,7 @@
             </w:r>
             <w:r>
               <w:rPr>
-                <w:rFonts w:ascii="Arial" w:eastAsia="Arial" w:hAnsi="Arial" w:cs="Arial"/>
+                <w:rFonts w:eastAsia="Arial"/>
                 <w:sz w:val="20"/>
                 <w:szCs w:val="20"/>
               </w:rPr>
@@ -2231,7 +2411,7 @@
             </w:r>
             <w:r>
               <w:rPr>
-                <w:rFonts w:ascii="Arial" w:eastAsia="Arial" w:hAnsi="Arial" w:cs="Arial"/>
+                <w:rFonts w:eastAsia="Arial"/>
                 <w:sz w:val="20"/>
                 <w:szCs w:val="20"/>
                 <w:lang w:val="uk-UA"/>
@@ -2271,15 +2451,15 @@
               <w:spacing w:line="240" w:lineRule="auto"/>
               <w:jc w:val="center"/>
               <w:rPr>
-                <w:rFonts w:ascii="Courier New" w:eastAsia="Courier New" w:hAnsi="Courier New" w:cs="Courier New"/>
-                <w:sz w:val="20"/>
-                <w:szCs w:val="20"/>
-                <w:lang w:val="uk-UA"/>
-              </w:rPr>
-            </w:pPr>
-            <w:r>
-              <w:rPr>
-                <w:rFonts w:ascii="Courier New" w:eastAsia="Courier New" w:hAnsi="Courier New" w:cs="Courier New"/>
+                <w:rFonts w:eastAsia="Courier New"/>
+                <w:sz w:val="20"/>
+                <w:szCs w:val="20"/>
+                <w:lang w:val="uk-UA"/>
+              </w:rPr>
+            </w:pPr>
+            <w:r>
+              <w:rPr>
+                <w:rFonts w:eastAsia="Courier New"/>
                 <w:sz w:val="20"/>
                 <w:szCs w:val="20"/>
                 <w:lang w:val="uk-UA"/>
@@ -2410,15 +2590,15 @@
               <w:spacing w:line="240" w:lineRule="auto"/>
               <w:jc w:val="center"/>
               <w:rPr>
-                <w:rFonts w:ascii="Arial" w:eastAsia="Arial" w:hAnsi="Arial" w:cs="Arial"/>
-                <w:sz w:val="20"/>
-                <w:szCs w:val="20"/>
-                <w:lang w:val="uk-UA"/>
-              </w:rPr>
-            </w:pPr>
-            <w:r>
-              <w:rPr>
-                <w:rFonts w:ascii="Arial" w:eastAsia="Arial" w:hAnsi="Arial" w:cs="Arial"/>
+                <w:rFonts w:eastAsia="Arial"/>
+                <w:sz w:val="20"/>
+                <w:szCs w:val="20"/>
+                <w:lang w:val="uk-UA"/>
+              </w:rPr>
+            </w:pPr>
+            <w:r>
+              <w:rPr>
+                <w:rFonts w:eastAsia="Arial"/>
                 <w:sz w:val="20"/>
                 <w:szCs w:val="20"/>
                 <w:lang w:val="en-US"/>
@@ -2427,7 +2607,7 @@
             </w:r>
             <w:r>
               <w:rPr>
-                <w:rFonts w:ascii="Arial" w:eastAsia="Arial" w:hAnsi="Arial" w:cs="Arial"/>
+                <w:rFonts w:eastAsia="Arial"/>
                 <w:sz w:val="20"/>
                 <w:szCs w:val="20"/>
               </w:rPr>
@@ -2435,7 +2615,7 @@
             </w:r>
             <w:r>
               <w:rPr>
-                <w:rFonts w:ascii="Arial" w:eastAsia="Arial" w:hAnsi="Arial" w:cs="Arial"/>
+                <w:rFonts w:eastAsia="Arial"/>
                 <w:sz w:val="20"/>
                 <w:szCs w:val="20"/>
                 <w:lang w:val="uk-UA"/>
@@ -2456,15 +2636,15 @@
               <w:spacing w:line="240" w:lineRule="auto"/>
               <w:jc w:val="center"/>
               <w:rPr>
-                <w:rFonts w:ascii="Arial" w:eastAsia="Arial" w:hAnsi="Arial" w:cs="Arial"/>
-                <w:sz w:val="20"/>
-                <w:szCs w:val="20"/>
-                <w:lang w:val="uk-UA"/>
-              </w:rPr>
-            </w:pPr>
-            <w:r>
-              <w:rPr>
-                <w:rFonts w:ascii="Arial" w:eastAsia="Arial" w:hAnsi="Arial" w:cs="Arial"/>
+                <w:rFonts w:eastAsia="Arial"/>
+                <w:sz w:val="20"/>
+                <w:szCs w:val="20"/>
+                <w:lang w:val="uk-UA"/>
+              </w:rPr>
+            </w:pPr>
+            <w:r>
+              <w:rPr>
+                <w:rFonts w:eastAsia="Arial"/>
                 <w:sz w:val="20"/>
                 <w:szCs w:val="20"/>
                 <w:lang w:val="en-US"/>
@@ -2473,7 +2653,7 @@
             </w:r>
             <w:r>
               <w:rPr>
-                <w:rFonts w:ascii="Arial" w:eastAsia="Arial" w:hAnsi="Arial" w:cs="Arial"/>
+                <w:rFonts w:eastAsia="Arial"/>
                 <w:sz w:val="20"/>
                 <w:szCs w:val="20"/>
               </w:rPr>
@@ -2481,7 +2661,7 @@
             </w:r>
             <w:r>
               <w:rPr>
-                <w:rFonts w:ascii="Arial" w:eastAsia="Arial" w:hAnsi="Arial" w:cs="Arial"/>
+                <w:rFonts w:eastAsia="Arial"/>
                 <w:sz w:val="20"/>
                 <w:szCs w:val="20"/>
                 <w:lang w:val="uk-UA"/>
@@ -2521,15 +2701,15 @@
               <w:spacing w:line="240" w:lineRule="auto"/>
               <w:jc w:val="center"/>
               <w:rPr>
-                <w:rFonts w:ascii="Courier New" w:eastAsia="Courier New" w:hAnsi="Courier New" w:cs="Courier New"/>
-                <w:sz w:val="20"/>
-                <w:szCs w:val="20"/>
-                <w:lang w:val="uk-UA"/>
-              </w:rPr>
-            </w:pPr>
-            <w:r>
-              <w:rPr>
-                <w:rFonts w:ascii="Courier New" w:eastAsia="Courier New" w:hAnsi="Courier New" w:cs="Courier New"/>
+                <w:rFonts w:eastAsia="Courier New"/>
+                <w:sz w:val="20"/>
+                <w:szCs w:val="20"/>
+                <w:lang w:val="uk-UA"/>
+              </w:rPr>
+            </w:pPr>
+            <w:r>
+              <w:rPr>
+                <w:rFonts w:eastAsia="Courier New"/>
                 <w:sz w:val="20"/>
                 <w:szCs w:val="20"/>
                 <w:lang w:val="uk-UA"/>
